--- a/HopitalBim/Rapport&TESTs/Projet_TESTS.docx
+++ b/HopitalBim/Rapport&TESTs/Projet_TESTS.docx
@@ -4557,224 +4557,8 @@
           <w:lang w:val="fr-FR" w:eastAsia="fr-FR"/>
         </w:rPr>
       </w:pPr>
-    </w:p>
-    <w:p>
-      <w:pPr>
-        <w:pStyle w:val="Paragraphedeliste"/>
-        <w:numPr>
-          <w:ilvl w:val="0"/>
-          <w:numId w:val="21"/>
-        </w:numPr>
-        <w:spacing w:after="0" w:line="240" w:lineRule="auto"/>
-        <w:textAlignment w:val="baseline"/>
-        <w:rPr>
-          <w:rFonts w:eastAsia="Times New Roman" w:cs="CMU Serif"/>
-          <w:b/>
-          <w:bCs/>
-          <w:color w:val="4F81BD"/>
-          <w:sz w:val="24"/>
-          <w:szCs w:val="24"/>
-          <w:lang w:val="fr-FR" w:eastAsia="fr-FR"/>
-        </w:rPr>
-      </w:pPr>
       <w:bookmarkStart w:id="0" w:name="_GoBack"/>
       <w:bookmarkEnd w:id="0"/>
-      <w:r>
-        <w:rPr>
-          <w:rFonts w:eastAsia="Times New Roman" w:cs="CMU Serif"/>
-          <w:b/>
-          <w:bCs/>
-          <w:color w:val="4F81BD"/>
-          <w:sz w:val="24"/>
-          <w:szCs w:val="24"/>
-          <w:lang w:val="fr-FR" w:eastAsia="fr-FR"/>
-        </w:rPr>
-        <w:t xml:space="preserve">Cas </w:t>
-      </w:r>
-      <w:r>
-        <w:rPr>
-          <w:rFonts w:eastAsia="Times New Roman" w:cs="CMU Serif"/>
-          <w:b/>
-          <w:bCs/>
-          <w:color w:val="4F81BD"/>
-          <w:sz w:val="24"/>
-          <w:szCs w:val="24"/>
-          <w:lang w:val="fr-FR" w:eastAsia="fr-FR"/>
-        </w:rPr>
-        <w:t>gestion des priorités</w:t>
-      </w:r>
-    </w:p>
-    <w:p>
-      <w:pPr>
-        <w:pStyle w:val="Paragraphedeliste"/>
-        <w:numPr>
-          <w:ilvl w:val="0"/>
-          <w:numId w:val="21"/>
-        </w:numPr>
-        <w:spacing w:after="0" w:line="240" w:lineRule="auto"/>
-        <w:textAlignment w:val="baseline"/>
-        <w:rPr>
-          <w:rFonts w:eastAsia="Times New Roman" w:cs="CMU Serif"/>
-          <w:b/>
-          <w:bCs/>
-          <w:color w:val="4F81BD"/>
-          <w:sz w:val="24"/>
-          <w:szCs w:val="24"/>
-          <w:lang w:val="fr-FR" w:eastAsia="fr-FR"/>
-        </w:rPr>
-      </w:pPr>
-      <w:r>
-        <w:rPr>
-          <w:rFonts w:eastAsia="Times New Roman" w:cs="CMU Serif"/>
-          <w:b/>
-          <w:bCs/>
-          <w:color w:val="4F81BD"/>
-          <w:sz w:val="24"/>
-          <w:szCs w:val="24"/>
-          <w:lang w:val="fr-FR" w:eastAsia="fr-FR"/>
-        </w:rPr>
-        <w:t>Cas facturation</w:t>
-      </w:r>
-    </w:p>
-    <w:p>
-      <w:pPr>
-        <w:pStyle w:val="Paragraphedeliste"/>
-        <w:numPr>
-          <w:ilvl w:val="0"/>
-          <w:numId w:val="21"/>
-        </w:numPr>
-        <w:spacing w:after="0" w:line="240" w:lineRule="auto"/>
-        <w:textAlignment w:val="baseline"/>
-        <w:rPr>
-          <w:rFonts w:eastAsia="Times New Roman" w:cs="CMU Serif"/>
-          <w:b/>
-          <w:bCs/>
-          <w:color w:val="4F81BD"/>
-          <w:sz w:val="24"/>
-          <w:szCs w:val="24"/>
-          <w:lang w:val="fr-FR" w:eastAsia="fr-FR"/>
-        </w:rPr>
-      </w:pPr>
-      <w:r>
-        <w:rPr>
-          <w:rFonts w:eastAsia="Times New Roman" w:cs="CMU Serif"/>
-          <w:b/>
-          <w:bCs/>
-          <w:color w:val="4F81BD"/>
-          <w:sz w:val="24"/>
-          <w:szCs w:val="24"/>
-          <w:lang w:val="fr-FR" w:eastAsia="fr-FR"/>
-        </w:rPr>
-        <w:t>Cas modification du planning</w:t>
-      </w:r>
-    </w:p>
-    <w:p>
-      <w:pPr>
-        <w:pStyle w:val="Paragraphedeliste"/>
-        <w:numPr>
-          <w:ilvl w:val="0"/>
-          <w:numId w:val="21"/>
-        </w:numPr>
-        <w:spacing w:after="0" w:line="240" w:lineRule="auto"/>
-        <w:textAlignment w:val="baseline"/>
-        <w:rPr>
-          <w:rFonts w:eastAsia="Times New Roman" w:cs="CMU Serif"/>
-          <w:b/>
-          <w:bCs/>
-          <w:color w:val="4F81BD"/>
-          <w:sz w:val="24"/>
-          <w:szCs w:val="24"/>
-          <w:lang w:val="fr-FR" w:eastAsia="fr-FR"/>
-        </w:rPr>
-      </w:pPr>
-      <w:r>
-        <w:rPr>
-          <w:rFonts w:eastAsia="Times New Roman" w:cs="CMU Serif"/>
-          <w:b/>
-          <w:bCs/>
-          <w:color w:val="4F81BD"/>
-          <w:sz w:val="24"/>
-          <w:szCs w:val="24"/>
-          <w:lang w:val="fr-FR" w:eastAsia="fr-FR"/>
-        </w:rPr>
-        <w:t>Cas archivage des services</w:t>
-      </w:r>
-    </w:p>
-    <w:p>
-      <w:pPr>
-        <w:pStyle w:val="Paragraphedeliste"/>
-        <w:numPr>
-          <w:ilvl w:val="0"/>
-          <w:numId w:val="21"/>
-        </w:numPr>
-        <w:spacing w:after="0" w:line="240" w:lineRule="auto"/>
-        <w:textAlignment w:val="baseline"/>
-        <w:rPr>
-          <w:rFonts w:eastAsia="Times New Roman" w:cs="CMU Serif"/>
-          <w:b/>
-          <w:bCs/>
-          <w:color w:val="4F81BD"/>
-          <w:sz w:val="24"/>
-          <w:szCs w:val="24"/>
-          <w:lang w:val="fr-FR" w:eastAsia="fr-FR"/>
-        </w:rPr>
-      </w:pPr>
-      <w:r>
-        <w:rPr>
-          <w:rFonts w:eastAsia="Times New Roman" w:cs="CMU Serif"/>
-          <w:b/>
-          <w:bCs/>
-          <w:color w:val="4F81BD"/>
-          <w:sz w:val="24"/>
-          <w:szCs w:val="24"/>
-          <w:lang w:val="fr-FR" w:eastAsia="fr-FR"/>
-        </w:rPr>
-        <w:t xml:space="preserve">Cas statistiques des demandes </w:t>
-      </w:r>
-    </w:p>
-    <w:p>
-      <w:pPr>
-        <w:pStyle w:val="Paragraphedeliste"/>
-        <w:numPr>
-          <w:ilvl w:val="0"/>
-          <w:numId w:val="21"/>
-        </w:numPr>
-        <w:spacing w:after="0" w:line="240" w:lineRule="auto"/>
-        <w:textAlignment w:val="baseline"/>
-        <w:rPr>
-          <w:rFonts w:eastAsia="Times New Roman" w:cs="CMU Serif"/>
-          <w:b/>
-          <w:bCs/>
-          <w:color w:val="4F81BD"/>
-          <w:sz w:val="24"/>
-          <w:szCs w:val="24"/>
-          <w:lang w:val="fr-FR" w:eastAsia="fr-FR"/>
-        </w:rPr>
-      </w:pPr>
-      <w:r>
-        <w:rPr>
-          <w:rFonts w:eastAsia="Times New Roman" w:cs="CMU Serif"/>
-          <w:b/>
-          <w:bCs/>
-          <w:color w:val="4F81BD"/>
-          <w:sz w:val="24"/>
-          <w:szCs w:val="24"/>
-          <w:lang w:val="fr-FR" w:eastAsia="fr-FR"/>
-        </w:rPr>
-        <w:t>Cas vérification des compatibilités d’urgence</w:t>
-      </w:r>
-    </w:p>
-    <w:p>
-      <w:pPr>
-        <w:pStyle w:val="Paragraphedeliste"/>
-        <w:spacing w:after="240" w:line="240" w:lineRule="auto"/>
-        <w:rPr>
-          <w:rFonts w:ascii="Times New Roman" w:eastAsia="Times New Roman" w:hAnsi="Times New Roman" w:cs="Times New Roman"/>
-          <w:sz w:val="24"/>
-          <w:szCs w:val="24"/>
-          <w:lang w:val="fr-FR" w:eastAsia="fr-FR"/>
-        </w:rPr>
-      </w:pPr>
     </w:p>
     <w:p>
       <w:pPr>
